--- a/resource/biaodan/组员档案.docx
+++ b/resource/biaodan/组员档案.docx
@@ -19,6 +19,39 @@
         </w:rPr>
         <w:t>组员档案</w:t>
       </w:r>
+    </w:p>
+    <w:p>
+      <w:pPr>
+        <w:jc w:val="center"/>
+        <w:rPr>
+          <w:rFonts w:hint="default"/>
+          <w:lang w:val="en-US" w:eastAsia="zh-CN"/>
+        </w:rPr>
+      </w:pPr>
+      <w:r>
+        <w:rPr>
+          <w:rFonts w:hint="eastAsia"/>
+          <w:lang w:val="en-US" w:eastAsia="zh-CN"/>
+        </w:rPr>
+        <w:t>档案编号：RRRGB—ZY</w:t>
+      </w:r>
+      <w:bookmarkStart w:id="0" w:name="_GoBack"/>
+      <w:bookmarkEnd w:id="0"/>
+      <w:r>
+        <w:rPr>
+          <w:rFonts w:hint="eastAsia"/>
+          <w:lang w:val="en-US" w:eastAsia="zh-CN"/>
+        </w:rPr>
+        <w:t>—__________</w:t>
+      </w:r>
+    </w:p>
+    <w:p>
+      <w:pPr>
+        <w:rPr>
+          <w:rFonts w:hint="eastAsia"/>
+          <w:lang w:val="en-US" w:eastAsia="zh-CN"/>
+        </w:rPr>
+      </w:pPr>
     </w:p>
     <w:p>
       <w:pPr>
@@ -129,7 +162,6 @@
         <w:tc>
           <w:tcPr>
             <w:tcW w:w="8514" w:type="dxa"/>
-            <w:tcBorders/>
           </w:tcPr>
           <w:p>
             <w:pPr>
@@ -173,7 +205,6 @@
         <w:tc>
           <w:tcPr>
             <w:tcW w:w="8514" w:type="dxa"/>
-            <w:tcBorders/>
           </w:tcPr>
           <w:p>
             <w:pPr>
@@ -191,8 +222,6 @@
               </w:rPr>
               <w:t>总结：</w:t>
             </w:r>
-            <w:bookmarkStart w:id="0" w:name="_GoBack"/>
-            <w:bookmarkEnd w:id="0"/>
           </w:p>
         </w:tc>
       </w:tr>
@@ -410,7 +439,7 @@
     <w:lsdException w:unhideWhenUsed="0" w:uiPriority="0" w:semiHidden="0" w:name="HTML Sample"/>
     <w:lsdException w:unhideWhenUsed="0" w:uiPriority="0" w:semiHidden="0" w:name="HTML Typewriter"/>
     <w:lsdException w:unhideWhenUsed="0" w:uiPriority="0" w:semiHidden="0" w:name="HTML Variable"/>
-    <w:lsdException w:unhideWhenUsed="0" w:uiPriority="0" w:name="Normal Table"/>
+    <w:lsdException w:qFormat="1" w:unhideWhenUsed="0" w:uiPriority="0" w:name="Normal Table"/>
     <w:lsdException w:unhideWhenUsed="0" w:uiPriority="0" w:semiHidden="0" w:name="annotation subject"/>
     <w:lsdException w:unhideWhenUsed="0" w:uiPriority="0" w:semiHidden="0" w:name="Table Simple 1"/>
     <w:lsdException w:unhideWhenUsed="0" w:uiPriority="0" w:semiHidden="0" w:name="Table Simple 2"/>
@@ -598,6 +627,7 @@
   <w:style w:type="table" w:default="1" w:styleId="3">
     <w:name w:val="Normal Table"/>
     <w:semiHidden/>
+    <w:qFormat/>
     <w:uiPriority w:val="0"/>
     <w:tblPr>
       <w:tblCellMar>
